--- a/2.Basic course Python/7-1.tracking control colorful lights/7-1.tracking control colorful lights.docx
+++ b/2.Basic course Python/7-1.tracking control colorful lights/7-1.tracking control colorful lights.docx
@@ -946,20 +946,22 @@
         <w:jc w:val="left"/>
         <w:rPr>
           <w:rFonts w:hint="default" w:ascii="Arial" w:hAnsi="Arial" w:eastAsia="宋体" w:cs="Arial"/>
-          <w:sz w:val="24"/>
-          <w:szCs w:val="24"/>
-          <w:lang w:val="en-US" w:eastAsia="zh-CN"/>
-        </w:rPr>
-      </w:pPr>
-      <w:r>
-        <w:rPr>
-          <w:rFonts w:hint="default" w:ascii="Arial" w:hAnsi="Arial" w:eastAsia="宋体" w:cs="Arial"/>
           <w:b w:val="0"/>
           <w:bCs w:val="0"/>
           <w:sz w:val="24"/>
           <w:szCs w:val="24"/>
           <w:lang w:val="en-US" w:eastAsia="zh-CN"/>
         </w:rPr>
+      </w:pPr>
+      <w:r>
+        <w:rPr>
+          <w:rFonts w:hint="default" w:ascii="Arial" w:hAnsi="Arial" w:eastAsia="宋体" w:cs="Arial"/>
+          <w:b w:val="0"/>
+          <w:bCs w:val="0"/>
+          <w:sz w:val="24"/>
+          <w:szCs w:val="24"/>
+          <w:lang w:val="en-US" w:eastAsia="zh-CN"/>
+        </w:rPr>
         <w:t xml:space="preserve">From the schematic diagram. You can see that left probe is connected to P1 </w:t>
       </w:r>
       <w:bookmarkStart w:id="6" w:name="OLE_LINK7"/>
@@ -995,20 +997,99 @@
         </w:numPr>
         <w:jc w:val="left"/>
         <w:rPr>
-          <w:rFonts w:hint="default" w:ascii="Arial" w:hAnsi="Arial" w:cs="Arial"/>
-          <w:b w:val="0"/>
+          <w:rFonts w:hint="default" w:ascii="Arial" w:hAnsi="Arial" w:eastAsia="宋体" w:cs="Arial"/>
+          <w:b/>
           <w:bCs/>
-          <w:color w:val="auto"/>
-          <w:sz w:val="24"/>
-          <w:szCs w:val="24"/>
-          <w:lang w:val="en-US" w:eastAsia="zh-CN"/>
-        </w:rPr>
-      </w:pPr>
-      <w:r>
+          <w:color w:val="FF0000"/>
+          <w:sz w:val="24"/>
+          <w:szCs w:val="24"/>
+          <w:lang w:val="en-US" w:eastAsia="zh-CN"/>
+        </w:rPr>
+      </w:pPr>
+      <w:r>
+        <w:rPr>
+          <w:rFonts w:hint="default" w:ascii="Arial" w:hAnsi="Arial" w:eastAsia="宋体" w:cs="Arial"/>
+          <w:b/>
+          <w:bCs/>
+          <w:color w:val="FF0000"/>
+          <w:sz w:val="24"/>
+          <w:szCs w:val="24"/>
+          <w:lang w:val="en-US" w:eastAsia="zh-CN"/>
+        </w:rPr>
+        <w:t xml:space="preserve">! Note: </w:t>
+      </w:r>
+    </w:p>
+    <w:p>
+      <w:pPr>
+        <w:numPr>
+          <w:ilvl w:val="0"/>
+          <w:numId w:val="0"/>
+        </w:numPr>
+        <w:jc w:val="left"/>
+        <w:rPr>
+          <w:rFonts w:hint="default" w:ascii="Arial" w:hAnsi="Arial" w:eastAsia="宋体" w:cs="Arial"/>
+          <w:b/>
+          <w:bCs/>
+          <w:color w:val="FF0000"/>
+          <w:sz w:val="24"/>
+          <w:szCs w:val="24"/>
+          <w:lang w:val="en-US" w:eastAsia="zh-CN"/>
+        </w:rPr>
+      </w:pPr>
+      <w:bookmarkStart w:id="7" w:name="_GoBack"/>
+      <w:bookmarkEnd w:id="7"/>
+      <w:r>
+        <w:rPr>
+          <w:rFonts w:hint="default" w:ascii="Arial" w:hAnsi="Arial" w:eastAsia="宋体" w:cs="Arial"/>
+          <w:b/>
+          <w:bCs/>
+          <w:color w:val="FF0000"/>
+          <w:sz w:val="24"/>
+          <w:szCs w:val="24"/>
+          <w:lang w:val="en-US" w:eastAsia="zh-CN"/>
+        </w:rPr>
+        <w:t>The pin used by the colorful lights of the trolley line patrol module is P5, which is multiplexed with the pins of the micro:bit LED dot matrix. So before using these functions, we can use microbit.display.off() to turn off the micro:bit LED dot matrix display.</w:t>
+      </w:r>
+    </w:p>
+    <w:p>
+      <w:pPr>
+        <w:numPr>
+          <w:ilvl w:val="0"/>
+          <w:numId w:val="0"/>
+        </w:numPr>
+        <w:jc w:val="left"/>
         <w:rPr>
           <w:rFonts w:hint="default" w:ascii="Arial" w:hAnsi="Arial" w:eastAsia="宋体" w:cs="Arial"/>
           <w:b w:val="0"/>
           <w:bCs w:val="0"/>
+          <w:sz w:val="24"/>
+          <w:szCs w:val="24"/>
+          <w:lang w:val="en-US" w:eastAsia="zh-CN"/>
+        </w:rPr>
+      </w:pPr>
+    </w:p>
+    <w:p>
+      <w:pPr>
+        <w:numPr>
+          <w:ilvl w:val="0"/>
+          <w:numId w:val="0"/>
+        </w:numPr>
+        <w:jc w:val="left"/>
+        <w:rPr>
+          <w:rFonts w:hint="default" w:ascii="Arial" w:hAnsi="Arial" w:cs="Arial"/>
+          <w:b w:val="0"/>
+          <w:bCs/>
+          <w:color w:val="auto"/>
+          <w:sz w:val="24"/>
+          <w:szCs w:val="24"/>
+          <w:lang w:val="en-US" w:eastAsia="zh-CN"/>
+        </w:rPr>
+      </w:pPr>
+      <w:r>
+        <w:rPr>
+          <w:rFonts w:hint="default" w:ascii="Arial" w:hAnsi="Arial" w:eastAsia="宋体" w:cs="Arial"/>
+          <w:b/>
+          <w:bCs/>
           <w:i w:val="0"/>
           <w:caps w:val="0"/>
           <w:color w:val="auto"/>
@@ -1023,6 +1104,37 @@
       <w:r>
         <w:rPr>
           <w:rFonts w:hint="default" w:ascii="Arial" w:hAnsi="Arial" w:eastAsia="宋体" w:cs="Arial"/>
+          <w:b/>
+          <w:bCs/>
+          <w:i w:val="0"/>
+          <w:caps w:val="0"/>
+          <w:color w:val="auto"/>
+          <w:spacing w:val="0"/>
+          <w:sz w:val="24"/>
+          <w:szCs w:val="24"/>
+          <w:shd w:val="clear" w:fill="FFFFFF"/>
+        </w:rPr>
+        <w:t>rinciple</w:t>
+      </w:r>
+      <w:r>
+        <w:rPr>
+          <w:rFonts w:hint="default" w:ascii="Arial" w:hAnsi="Arial" w:eastAsia="宋体" w:cs="Arial"/>
+          <w:b/>
+          <w:bCs/>
+          <w:i w:val="0"/>
+          <w:caps w:val="0"/>
+          <w:color w:val="auto"/>
+          <w:spacing w:val="0"/>
+          <w:sz w:val="24"/>
+          <w:szCs w:val="24"/>
+          <w:shd w:val="clear" w:fill="FFFFFF"/>
+          <w:lang w:val="en-US" w:eastAsia="zh-CN"/>
+        </w:rPr>
+        <w:t xml:space="preserve"> of tracking:</w:t>
+      </w:r>
+      <w:r>
+        <w:rPr>
+          <w:rFonts w:hint="default" w:ascii="Arial" w:hAnsi="Arial" w:eastAsia="宋体" w:cs="Arial"/>
           <w:b w:val="0"/>
           <w:bCs w:val="0"/>
           <w:i w:val="0"/>
@@ -1032,24 +1144,9 @@
           <w:sz w:val="24"/>
           <w:szCs w:val="24"/>
           <w:shd w:val="clear" w:fill="FFFFFF"/>
-        </w:rPr>
-        <w:t>rinciple</w:t>
-      </w:r>
-      <w:r>
-        <w:rPr>
-          <w:rFonts w:hint="default" w:ascii="Arial" w:hAnsi="Arial" w:eastAsia="宋体" w:cs="Arial"/>
-          <w:b w:val="0"/>
-          <w:bCs w:val="0"/>
-          <w:i w:val="0"/>
-          <w:caps w:val="0"/>
-          <w:color w:val="auto"/>
-          <w:spacing w:val="0"/>
-          <w:sz w:val="24"/>
-          <w:szCs w:val="24"/>
-          <w:shd w:val="clear" w:fill="FFFFFF"/>
-          <w:lang w:val="en-US" w:eastAsia="zh-CN"/>
-        </w:rPr>
-        <w:t xml:space="preserve"> of tracking: </w:t>
+          <w:lang w:val="en-US" w:eastAsia="zh-CN"/>
+        </w:rPr>
+        <w:t xml:space="preserve"> </w:t>
       </w:r>
       <w:r>
         <w:rPr>
@@ -3528,8 +3625,6 @@
           <w:lang w:val="en-US" w:eastAsia="zh-CN"/>
         </w:rPr>
       </w:pPr>
-      <w:bookmarkStart w:id="7" w:name="_GoBack"/>
-      <w:bookmarkEnd w:id="7"/>
       <w:r>
         <w:rPr>
           <w:rFonts w:hint="default" w:ascii="Arial" w:hAnsi="Arial" w:eastAsia="黑体" w:cs="Arial"/>
@@ -3763,11 +3858,11 @@
 
 <file path=word/numbering.xml><?xml version="1.0" encoding="utf-8"?>
 <w:numbering xmlns:wpc="http://schemas.microsoft.com/office/word/2010/wordprocessingCanvas" xmlns:mc="http://schemas.openxmlformats.org/markup-compatibility/2006" xmlns:o="urn:schemas-microsoft-com:office:office" xmlns:r="http://schemas.openxmlformats.org/officeDocument/2006/relationships" xmlns:m="http://schemas.openxmlformats.org/officeDocument/2006/math" xmlns:v="urn:schemas-microsoft-com:vml" xmlns:wp14="http://schemas.microsoft.com/office/word/2010/wordprocessingDrawing" xmlns:wp="http://schemas.openxmlformats.org/drawingml/2006/wordprocessingDrawing" xmlns:w10="urn:schemas-microsoft-com:office:word" xmlns:w="http://schemas.openxmlformats.org/wordprocessingml/2006/main" xmlns:w14="http://schemas.microsoft.com/office/word/2010/wordml" xmlns:wpg="http://schemas.microsoft.com/office/word/2010/wordprocessingGroup" xmlns:wpi="http://schemas.microsoft.com/office/word/2010/wordprocessingInk" xmlns:wne="http://schemas.microsoft.com/office/word/2006/wordml" xmlns:wps="http://schemas.microsoft.com/office/word/2010/wordprocessingShape" mc:Ignorable="w14 wp14">
-  <w:abstractNum w:abstractNumId="0">
+  <w:abstractNum w:abstractNumId="3127354163">
     <w:nsid w:val="BA67A333"/>
     <w:multiLevelType w:val="singleLevel"/>
     <w:tmpl w:val="BA67A333"/>
-    <w:lvl w:ilvl="0" w:tentative="0">
+    <w:lvl w:ilvl="0" w:tentative="1">
       <w:start w:val="2"/>
       <w:numFmt w:val="decimal"/>
       <w:suff w:val="space"/>
@@ -3775,11 +3870,11 @@
       <w:lvlJc w:val="left"/>
     </w:lvl>
   </w:abstractNum>
-  <w:abstractNum w:abstractNumId="1">
+  <w:abstractNum w:abstractNumId="34155743">
     <w:nsid w:val="02092CDF"/>
     <w:multiLevelType w:val="singleLevel"/>
     <w:tmpl w:val="02092CDF"/>
-    <w:lvl w:ilvl="0" w:tentative="0">
+    <w:lvl w:ilvl="0" w:tentative="1">
       <w:start w:val="1"/>
       <w:numFmt w:val="lowerLetter"/>
       <w:suff w:val="space"/>
@@ -3788,10 +3883,10 @@
     </w:lvl>
   </w:abstractNum>
   <w:num w:numId="1">
-    <w:abstractNumId w:val="1"/>
+    <w:abstractNumId w:val="34155743"/>
   </w:num>
   <w:num w:numId="2">
-    <w:abstractNumId w:val="0"/>
+    <w:abstractNumId w:val="3127354163"/>
   </w:num>
 </w:numbering>
 </file>
@@ -4389,6 +4484,7 @@
     </a:fmtScheme>
   </a:themeElements>
   <a:objectDefaults/>
+  <a:extraClrSchemeLst/>
 </a:theme>
 </file>
 
